--- a/pizza221/storage/Бриф на разработку интернет жен.docx
+++ b/pizza221/storage/Бриф на разработку интернет жен.docx
@@ -767,8 +767,6 @@
         <w:lastRenderedPageBreak/>
         <w:t>Основные показатели:</w:t>
       </w:r>
-      <w:bookmarkStart w:id="0" w:name="_GoBack"/>
-      <w:bookmarkEnd w:id="0"/>
     </w:p>
     <w:p>
       <w:pPr>
@@ -820,6 +818,832 @@
         <w:numPr>
           <w:ilvl w:val="0"/>
           <w:numId w:val="5"/>
+        </w:numPr>
+        <w:rPr>
+          <w:sz w:val="24"/>
+          <w:szCs w:val="24"/>
+          <w:lang w:eastAsia="ru-RU"/>
+        </w:rPr>
+      </w:pPr>
+      <w:r>
+        <w:rPr>
+          <w:sz w:val="24"/>
+          <w:szCs w:val="24"/>
+          <w:lang w:eastAsia="ru-RU"/>
+        </w:rPr>
+        <w:t>Увеличение среднего чека на 20% за счет внедрения программы лояльности.</w:t>
+      </w:r>
+    </w:p>
+    <w:p/>
+    <w:p>
+      <w:pPr>
+        <w:rPr>
+          <w:b/>
+          <w:sz w:val="40"/>
+          <w:szCs w:val="40"/>
+          <w:lang w:eastAsia="ru-RU"/>
+        </w:rPr>
+      </w:pPr>
+      <w:r>
+        <w:rPr>
+          <w:b/>
+          <w:sz w:val="40"/>
+          <w:szCs w:val="40"/>
+          <w:lang w:eastAsia="ru-RU"/>
+        </w:rPr>
+        <w:t>Техническое задание на разработку интернет-магазина женской одежды</w:t>
+      </w:r>
+    </w:p>
+    <w:p>
+      <w:pPr>
+        <w:rPr>
+          <w:sz w:val="32"/>
+          <w:szCs w:val="32"/>
+          <w:lang w:eastAsia="ru-RU"/>
+        </w:rPr>
+      </w:pPr>
+      <w:r>
+        <w:rPr>
+          <w:sz w:val="32"/>
+          <w:szCs w:val="32"/>
+          <w:bdr w:val="single" w:sz="2" w:space="0" w:color="2E2E2E" w:frame="1"/>
+          <w:lang w:eastAsia="ru-RU"/>
+        </w:rPr>
+        <w:t>Общая информация</w:t>
+      </w:r>
+    </w:p>
+    <w:p>
+      <w:pPr>
+        <w:rPr>
+          <w:sz w:val="24"/>
+          <w:szCs w:val="24"/>
+          <w:lang w:eastAsia="ru-RU"/>
+        </w:rPr>
+      </w:pPr>
+      <w:r>
+        <w:rPr>
+          <w:sz w:val="24"/>
+          <w:szCs w:val="24"/>
+          <w:bdr w:val="single" w:sz="2" w:space="0" w:color="2E2E2E" w:frame="1"/>
+          <w:lang w:eastAsia="ru-RU"/>
+        </w:rPr>
+        <w:t>Название проекта:</w:t>
+      </w:r>
+      <w:r>
+        <w:rPr>
+          <w:sz w:val="24"/>
+          <w:szCs w:val="24"/>
+          <w:lang w:eastAsia="ru-RU"/>
+        </w:rPr>
+        <w:t> Разработка интернет-магазина "</w:t>
+      </w:r>
+      <w:r>
+        <w:rPr>
+          <w:sz w:val="24"/>
+          <w:szCs w:val="24"/>
+          <w:lang w:val="en-US" w:eastAsia="ru-RU"/>
+        </w:rPr>
+        <w:t>LimeElan</w:t>
+      </w:r>
+      <w:bookmarkStart w:id="0" w:name="_GoBack"/>
+      <w:bookmarkEnd w:id="0"/>
+      <w:r>
+        <w:rPr>
+          <w:sz w:val="24"/>
+          <w:szCs w:val="24"/>
+          <w:lang w:eastAsia="ru-RU"/>
+        </w:rPr>
+        <w:t>".</w:t>
+      </w:r>
+    </w:p>
+    <w:p>
+      <w:pPr>
+        <w:rPr>
+          <w:sz w:val="24"/>
+          <w:szCs w:val="24"/>
+          <w:lang w:eastAsia="ru-RU"/>
+        </w:rPr>
+      </w:pPr>
+      <w:r>
+        <w:rPr>
+          <w:sz w:val="24"/>
+          <w:szCs w:val="24"/>
+          <w:bdr w:val="single" w:sz="2" w:space="0" w:color="2E2E2E" w:frame="1"/>
+          <w:lang w:eastAsia="ru-RU"/>
+        </w:rPr>
+        <w:t>Контактные данные заказчика:</w:t>
+      </w:r>
+      <w:r>
+        <w:rPr>
+          <w:sz w:val="24"/>
+          <w:szCs w:val="24"/>
+          <w:lang w:eastAsia="ru-RU"/>
+        </w:rPr>
+        <w:t xml:space="preserve"> [Имя, телефон, </w:t>
+      </w:r>
+      <w:proofErr w:type="spellStart"/>
+      <w:r>
+        <w:rPr>
+          <w:sz w:val="24"/>
+          <w:szCs w:val="24"/>
+          <w:lang w:eastAsia="ru-RU"/>
+        </w:rPr>
+        <w:t>email</w:t>
+      </w:r>
+      <w:proofErr w:type="spellEnd"/>
+      <w:r>
+        <w:rPr>
+          <w:sz w:val="24"/>
+          <w:szCs w:val="24"/>
+          <w:lang w:eastAsia="ru-RU"/>
+        </w:rPr>
+        <w:t>].</w:t>
+      </w:r>
+    </w:p>
+    <w:p>
+      <w:pPr>
+        <w:rPr>
+          <w:sz w:val="24"/>
+          <w:szCs w:val="24"/>
+          <w:lang w:eastAsia="ru-RU"/>
+        </w:rPr>
+      </w:pPr>
+      <w:r>
+        <w:rPr>
+          <w:sz w:val="24"/>
+          <w:szCs w:val="24"/>
+          <w:bdr w:val="single" w:sz="2" w:space="0" w:color="2E2E2E" w:frame="1"/>
+          <w:lang w:eastAsia="ru-RU"/>
+        </w:rPr>
+        <w:t>Сроки выполнения проекта:</w:t>
+      </w:r>
+      <w:r>
+        <w:rPr>
+          <w:sz w:val="24"/>
+          <w:szCs w:val="24"/>
+          <w:lang w:eastAsia="ru-RU"/>
+        </w:rPr>
+        <w:t> 3 месяца с момента подписания договора.</w:t>
+      </w:r>
+    </w:p>
+    <w:p>
+      <w:pPr>
+        <w:rPr>
+          <w:sz w:val="32"/>
+          <w:szCs w:val="32"/>
+          <w:lang w:eastAsia="ru-RU"/>
+        </w:rPr>
+      </w:pPr>
+      <w:r>
+        <w:rPr>
+          <w:sz w:val="32"/>
+          <w:szCs w:val="32"/>
+          <w:bdr w:val="single" w:sz="2" w:space="0" w:color="2E2E2E" w:frame="1"/>
+          <w:lang w:eastAsia="ru-RU"/>
+        </w:rPr>
+        <w:t>Цели и задачи</w:t>
+      </w:r>
+    </w:p>
+    <w:p>
+      <w:pPr>
+        <w:rPr>
+          <w:sz w:val="24"/>
+          <w:szCs w:val="24"/>
+          <w:lang w:eastAsia="ru-RU"/>
+        </w:rPr>
+      </w:pPr>
+      <w:r>
+        <w:rPr>
+          <w:sz w:val="24"/>
+          <w:szCs w:val="24"/>
+          <w:bdr w:val="single" w:sz="2" w:space="0" w:color="2E2E2E" w:frame="1"/>
+          <w:lang w:eastAsia="ru-RU"/>
+        </w:rPr>
+        <w:t>Основная цель:</w:t>
+      </w:r>
+      <w:r>
+        <w:rPr>
+          <w:sz w:val="24"/>
+          <w:szCs w:val="24"/>
+          <w:lang w:eastAsia="ru-RU"/>
+        </w:rPr>
+        <w:t> Увеличение онлайн-продаж женской одежды на 30% в течение первого года после запуска интернет-магазина.</w:t>
+      </w:r>
+    </w:p>
+    <w:p>
+      <w:pPr>
+        <w:rPr>
+          <w:sz w:val="24"/>
+          <w:szCs w:val="24"/>
+          <w:lang w:eastAsia="ru-RU"/>
+        </w:rPr>
+      </w:pPr>
+      <w:r>
+        <w:rPr>
+          <w:sz w:val="24"/>
+          <w:szCs w:val="24"/>
+          <w:bdr w:val="single" w:sz="2" w:space="0" w:color="2E2E2E" w:frame="1"/>
+          <w:lang w:eastAsia="ru-RU"/>
+        </w:rPr>
+        <w:t>Ключевые задачи:</w:t>
+      </w:r>
+    </w:p>
+    <w:p>
+      <w:pPr>
+        <w:pStyle w:val="a3"/>
+        <w:numPr>
+          <w:ilvl w:val="0"/>
+          <w:numId w:val="10"/>
+        </w:numPr>
+        <w:rPr>
+          <w:sz w:val="24"/>
+          <w:szCs w:val="24"/>
+          <w:lang w:eastAsia="ru-RU"/>
+        </w:rPr>
+      </w:pPr>
+      <w:r>
+        <w:rPr>
+          <w:sz w:val="24"/>
+          <w:szCs w:val="24"/>
+          <w:lang w:eastAsia="ru-RU"/>
+        </w:rPr>
+        <w:t>Создать удобный и привлекательный интерфейс для пользователей.</w:t>
+      </w:r>
+    </w:p>
+    <w:p>
+      <w:pPr>
+        <w:pStyle w:val="a3"/>
+        <w:numPr>
+          <w:ilvl w:val="0"/>
+          <w:numId w:val="10"/>
+        </w:numPr>
+        <w:rPr>
+          <w:sz w:val="24"/>
+          <w:szCs w:val="24"/>
+          <w:lang w:eastAsia="ru-RU"/>
+        </w:rPr>
+      </w:pPr>
+      <w:r>
+        <w:rPr>
+          <w:sz w:val="24"/>
+          <w:szCs w:val="24"/>
+          <w:lang w:eastAsia="ru-RU"/>
+        </w:rPr>
+        <w:t>Реализовать возможность фильтрации товаров по размеру, цвету и цене.</w:t>
+      </w:r>
+    </w:p>
+    <w:p>
+      <w:pPr>
+        <w:pStyle w:val="a3"/>
+        <w:numPr>
+          <w:ilvl w:val="0"/>
+          <w:numId w:val="10"/>
+        </w:numPr>
+        <w:rPr>
+          <w:sz w:val="24"/>
+          <w:szCs w:val="24"/>
+          <w:lang w:eastAsia="ru-RU"/>
+        </w:rPr>
+      </w:pPr>
+      <w:r>
+        <w:rPr>
+          <w:sz w:val="24"/>
+          <w:szCs w:val="24"/>
+          <w:lang w:eastAsia="ru-RU"/>
+        </w:rPr>
+        <w:t>Внедрить систему лояльности для постоянных клиентов.</w:t>
+      </w:r>
+    </w:p>
+    <w:p>
+      <w:pPr>
+        <w:rPr>
+          <w:sz w:val="32"/>
+          <w:szCs w:val="32"/>
+          <w:lang w:eastAsia="ru-RU"/>
+        </w:rPr>
+      </w:pPr>
+      <w:r>
+        <w:rPr>
+          <w:sz w:val="32"/>
+          <w:szCs w:val="32"/>
+          <w:bdr w:val="single" w:sz="2" w:space="0" w:color="2E2E2E" w:frame="1"/>
+          <w:lang w:eastAsia="ru-RU"/>
+        </w:rPr>
+        <w:t>Целевая аудитория</w:t>
+      </w:r>
+    </w:p>
+    <w:p>
+      <w:pPr>
+        <w:rPr>
+          <w:sz w:val="24"/>
+          <w:szCs w:val="24"/>
+          <w:lang w:eastAsia="ru-RU"/>
+        </w:rPr>
+      </w:pPr>
+      <w:r>
+        <w:rPr>
+          <w:sz w:val="24"/>
+          <w:szCs w:val="24"/>
+          <w:lang w:eastAsia="ru-RU"/>
+        </w:rPr>
+        <w:t>Основная целевая аудитория: женщины в возрасте 18-35 лет, интересующиеся модой и стилем.</w:t>
+      </w:r>
+    </w:p>
+    <w:p>
+      <w:pPr>
+        <w:rPr>
+          <w:sz w:val="24"/>
+          <w:szCs w:val="24"/>
+          <w:lang w:eastAsia="ru-RU"/>
+        </w:rPr>
+      </w:pPr>
+      <w:r>
+        <w:rPr>
+          <w:sz w:val="24"/>
+          <w:szCs w:val="24"/>
+          <w:lang w:eastAsia="ru-RU"/>
+        </w:rPr>
+        <w:t>Дополнительная целевая аудитория: молодые мамы, ищущие удобную и стильную одежду.</w:t>
+      </w:r>
+    </w:p>
+    <w:p>
+      <w:pPr>
+        <w:rPr>
+          <w:sz w:val="24"/>
+          <w:szCs w:val="24"/>
+          <w:lang w:eastAsia="ru-RU"/>
+        </w:rPr>
+      </w:pPr>
+      <w:r>
+        <w:rPr>
+          <w:sz w:val="24"/>
+          <w:szCs w:val="24"/>
+          <w:lang w:eastAsia="ru-RU"/>
+        </w:rPr>
+        <w:t>Особенности: активные пользователи социальных сетей, предпочитающие онлайн-шопинг.</w:t>
+      </w:r>
+    </w:p>
+    <w:p>
+      <w:pPr>
+        <w:rPr>
+          <w:sz w:val="32"/>
+          <w:szCs w:val="32"/>
+          <w:lang w:eastAsia="ru-RU"/>
+        </w:rPr>
+      </w:pPr>
+      <w:r>
+        <w:rPr>
+          <w:sz w:val="32"/>
+          <w:szCs w:val="32"/>
+          <w:bdr w:val="single" w:sz="2" w:space="0" w:color="2E2E2E" w:frame="1"/>
+          <w:lang w:eastAsia="ru-RU"/>
+        </w:rPr>
+        <w:t>Функциональные требования</w:t>
+      </w:r>
+    </w:p>
+    <w:p>
+      <w:pPr>
+        <w:rPr>
+          <w:sz w:val="24"/>
+          <w:szCs w:val="24"/>
+          <w:lang w:eastAsia="ru-RU"/>
+        </w:rPr>
+      </w:pPr>
+      <w:r>
+        <w:rPr>
+          <w:sz w:val="24"/>
+          <w:szCs w:val="24"/>
+          <w:bdr w:val="single" w:sz="2" w:space="0" w:color="2E2E2E" w:frame="1"/>
+          <w:lang w:eastAsia="ru-RU"/>
+        </w:rPr>
+        <w:t>Обязательные функции:</w:t>
+      </w:r>
+    </w:p>
+    <w:p>
+      <w:pPr>
+        <w:pStyle w:val="a3"/>
+        <w:numPr>
+          <w:ilvl w:val="0"/>
+          <w:numId w:val="9"/>
+        </w:numPr>
+        <w:rPr>
+          <w:sz w:val="24"/>
+          <w:szCs w:val="24"/>
+          <w:lang w:eastAsia="ru-RU"/>
+        </w:rPr>
+      </w:pPr>
+      <w:r>
+        <w:rPr>
+          <w:sz w:val="24"/>
+          <w:szCs w:val="24"/>
+          <w:lang w:eastAsia="ru-RU"/>
+        </w:rPr>
+        <w:t>Каталог товаров с возможностью фильтрации по размеру, цвету и цене.</w:t>
+      </w:r>
+    </w:p>
+    <w:p>
+      <w:pPr>
+        <w:pStyle w:val="a3"/>
+        <w:numPr>
+          <w:ilvl w:val="0"/>
+          <w:numId w:val="9"/>
+        </w:numPr>
+        <w:rPr>
+          <w:sz w:val="24"/>
+          <w:szCs w:val="24"/>
+          <w:lang w:eastAsia="ru-RU"/>
+        </w:rPr>
+      </w:pPr>
+      <w:r>
+        <w:rPr>
+          <w:sz w:val="24"/>
+          <w:szCs w:val="24"/>
+          <w:lang w:eastAsia="ru-RU"/>
+        </w:rPr>
+        <w:t>Личный кабинет пользователя с функциями:</w:t>
+      </w:r>
+    </w:p>
+    <w:p>
+      <w:pPr>
+        <w:pStyle w:val="a3"/>
+        <w:numPr>
+          <w:ilvl w:val="0"/>
+          <w:numId w:val="9"/>
+        </w:numPr>
+        <w:rPr>
+          <w:sz w:val="24"/>
+          <w:szCs w:val="24"/>
+          <w:lang w:eastAsia="ru-RU"/>
+        </w:rPr>
+      </w:pPr>
+      <w:r>
+        <w:rPr>
+          <w:sz w:val="24"/>
+          <w:szCs w:val="24"/>
+          <w:lang w:eastAsia="ru-RU"/>
+        </w:rPr>
+        <w:t>Просмотр истории заказов.</w:t>
+      </w:r>
+    </w:p>
+    <w:p>
+      <w:pPr>
+        <w:pStyle w:val="a3"/>
+        <w:numPr>
+          <w:ilvl w:val="0"/>
+          <w:numId w:val="9"/>
+        </w:numPr>
+        <w:rPr>
+          <w:sz w:val="24"/>
+          <w:szCs w:val="24"/>
+          <w:lang w:eastAsia="ru-RU"/>
+        </w:rPr>
+      </w:pPr>
+      <w:r>
+        <w:rPr>
+          <w:sz w:val="24"/>
+          <w:szCs w:val="24"/>
+          <w:lang w:eastAsia="ru-RU"/>
+        </w:rPr>
+        <w:t>Сохранение избранных товаров.</w:t>
+      </w:r>
+    </w:p>
+    <w:p>
+      <w:pPr>
+        <w:pStyle w:val="a3"/>
+        <w:numPr>
+          <w:ilvl w:val="0"/>
+          <w:numId w:val="9"/>
+        </w:numPr>
+        <w:rPr>
+          <w:sz w:val="24"/>
+          <w:szCs w:val="24"/>
+          <w:lang w:eastAsia="ru-RU"/>
+        </w:rPr>
+      </w:pPr>
+      <w:r>
+        <w:rPr>
+          <w:sz w:val="24"/>
+          <w:szCs w:val="24"/>
+          <w:lang w:eastAsia="ru-RU"/>
+        </w:rPr>
+        <w:lastRenderedPageBreak/>
+        <w:t xml:space="preserve">Поддержка онлайн-оплаты через популярные платежные системы (кредитные карты, </w:t>
+      </w:r>
+      <w:proofErr w:type="spellStart"/>
+      <w:r>
+        <w:rPr>
+          <w:sz w:val="24"/>
+          <w:szCs w:val="24"/>
+          <w:lang w:eastAsia="ru-RU"/>
+        </w:rPr>
+        <w:t>PayPal</w:t>
+      </w:r>
+      <w:proofErr w:type="spellEnd"/>
+      <w:r>
+        <w:rPr>
+          <w:sz w:val="24"/>
+          <w:szCs w:val="24"/>
+          <w:lang w:eastAsia="ru-RU"/>
+        </w:rPr>
+        <w:t>).</w:t>
+      </w:r>
+    </w:p>
+    <w:p>
+      <w:pPr>
+        <w:pStyle w:val="a3"/>
+        <w:numPr>
+          <w:ilvl w:val="0"/>
+          <w:numId w:val="9"/>
+        </w:numPr>
+        <w:rPr>
+          <w:sz w:val="24"/>
+          <w:szCs w:val="24"/>
+          <w:lang w:eastAsia="ru-RU"/>
+        </w:rPr>
+      </w:pPr>
+      <w:r>
+        <w:rPr>
+          <w:sz w:val="24"/>
+          <w:szCs w:val="24"/>
+          <w:lang w:eastAsia="ru-RU"/>
+        </w:rPr>
+        <w:t>Система трекинга доставки с уведомлениями о статусе заказа.</w:t>
+      </w:r>
+    </w:p>
+    <w:p>
+      <w:pPr>
+        <w:rPr>
+          <w:sz w:val="24"/>
+          <w:szCs w:val="24"/>
+          <w:lang w:eastAsia="ru-RU"/>
+        </w:rPr>
+      </w:pPr>
+      <w:r>
+        <w:rPr>
+          <w:sz w:val="24"/>
+          <w:szCs w:val="24"/>
+          <w:bdr w:val="single" w:sz="2" w:space="0" w:color="2E2E2E" w:frame="1"/>
+          <w:lang w:eastAsia="ru-RU"/>
+        </w:rPr>
+        <w:t>Желательные функции:</w:t>
+      </w:r>
+    </w:p>
+    <w:p>
+      <w:pPr>
+        <w:pStyle w:val="a3"/>
+        <w:numPr>
+          <w:ilvl w:val="0"/>
+          <w:numId w:val="8"/>
+        </w:numPr>
+        <w:rPr>
+          <w:sz w:val="24"/>
+          <w:szCs w:val="24"/>
+          <w:lang w:eastAsia="ru-RU"/>
+        </w:rPr>
+      </w:pPr>
+      <w:r>
+        <w:rPr>
+          <w:sz w:val="24"/>
+          <w:szCs w:val="24"/>
+          <w:lang w:eastAsia="ru-RU"/>
+        </w:rPr>
+        <w:t>Программа лояльности с системой скидок для постоянных клиентов.</w:t>
+      </w:r>
+    </w:p>
+    <w:p>
+      <w:pPr>
+        <w:pStyle w:val="a3"/>
+        <w:numPr>
+          <w:ilvl w:val="0"/>
+          <w:numId w:val="8"/>
+        </w:numPr>
+        <w:rPr>
+          <w:sz w:val="24"/>
+          <w:szCs w:val="24"/>
+          <w:lang w:eastAsia="ru-RU"/>
+        </w:rPr>
+      </w:pPr>
+      <w:r>
+        <w:rPr>
+          <w:sz w:val="24"/>
+          <w:szCs w:val="24"/>
+          <w:lang w:eastAsia="ru-RU"/>
+        </w:rPr>
+        <w:t>Блог о моде с советами по стилю и уходу за одеждой.</w:t>
+      </w:r>
+    </w:p>
+    <w:p>
+      <w:pPr>
+        <w:pStyle w:val="a3"/>
+        <w:numPr>
+          <w:ilvl w:val="0"/>
+          <w:numId w:val="8"/>
+        </w:numPr>
+        <w:rPr>
+          <w:sz w:val="24"/>
+          <w:szCs w:val="24"/>
+          <w:lang w:eastAsia="ru-RU"/>
+        </w:rPr>
+      </w:pPr>
+      <w:r>
+        <w:rPr>
+          <w:sz w:val="24"/>
+          <w:szCs w:val="24"/>
+          <w:lang w:eastAsia="ru-RU"/>
+        </w:rPr>
+        <w:t>Интеграция с социальными сетями для обмена товарами.</w:t>
+      </w:r>
+    </w:p>
+    <w:p>
+      <w:pPr>
+        <w:rPr>
+          <w:sz w:val="32"/>
+          <w:szCs w:val="32"/>
+          <w:lang w:eastAsia="ru-RU"/>
+        </w:rPr>
+      </w:pPr>
+      <w:r>
+        <w:rPr>
+          <w:sz w:val="32"/>
+          <w:szCs w:val="32"/>
+          <w:bdr w:val="single" w:sz="2" w:space="0" w:color="2E2E2E" w:frame="1"/>
+          <w:lang w:eastAsia="ru-RU"/>
+        </w:rPr>
+        <w:t>Технические ограничения</w:t>
+      </w:r>
+    </w:p>
+    <w:p>
+      <w:pPr>
+        <w:rPr>
+          <w:sz w:val="24"/>
+          <w:szCs w:val="24"/>
+          <w:lang w:eastAsia="ru-RU"/>
+        </w:rPr>
+      </w:pPr>
+      <w:r>
+        <w:rPr>
+          <w:sz w:val="24"/>
+          <w:szCs w:val="24"/>
+          <w:lang w:eastAsia="ru-RU"/>
+        </w:rPr>
+        <w:t xml:space="preserve">Платформа: использовать </w:t>
+      </w:r>
+      <w:proofErr w:type="spellStart"/>
+      <w:r>
+        <w:rPr>
+          <w:sz w:val="24"/>
+          <w:szCs w:val="24"/>
+          <w:lang w:eastAsia="ru-RU"/>
+        </w:rPr>
+        <w:t>WordPress</w:t>
+      </w:r>
+      <w:proofErr w:type="spellEnd"/>
+      <w:r>
+        <w:rPr>
+          <w:sz w:val="24"/>
+          <w:szCs w:val="24"/>
+          <w:lang w:eastAsia="ru-RU"/>
+        </w:rPr>
+        <w:t xml:space="preserve"> с </w:t>
+      </w:r>
+      <w:proofErr w:type="spellStart"/>
+      <w:r>
+        <w:rPr>
+          <w:sz w:val="24"/>
+          <w:szCs w:val="24"/>
+          <w:lang w:eastAsia="ru-RU"/>
+        </w:rPr>
+        <w:t>WooCommerce</w:t>
+      </w:r>
+      <w:proofErr w:type="spellEnd"/>
+      <w:r>
+        <w:rPr>
+          <w:sz w:val="24"/>
+          <w:szCs w:val="24"/>
+          <w:lang w:eastAsia="ru-RU"/>
+        </w:rPr>
+        <w:t xml:space="preserve"> или аналогичную систему для управления контентом.</w:t>
+      </w:r>
+    </w:p>
+    <w:p>
+      <w:pPr>
+        <w:rPr>
+          <w:sz w:val="24"/>
+          <w:szCs w:val="24"/>
+          <w:lang w:eastAsia="ru-RU"/>
+        </w:rPr>
+      </w:pPr>
+      <w:r>
+        <w:rPr>
+          <w:sz w:val="24"/>
+          <w:szCs w:val="24"/>
+          <w:lang w:eastAsia="ru-RU"/>
+        </w:rPr>
+        <w:t>Интеграции: CRM-система для учета клиентов и заказов должна быть интегрирована в интернет-магазин.</w:t>
+      </w:r>
+    </w:p>
+    <w:p>
+      <w:pPr>
+        <w:rPr>
+          <w:sz w:val="24"/>
+          <w:szCs w:val="24"/>
+          <w:lang w:eastAsia="ru-RU"/>
+        </w:rPr>
+      </w:pPr>
+      <w:r>
+        <w:rPr>
+          <w:sz w:val="24"/>
+          <w:szCs w:val="24"/>
+          <w:lang w:eastAsia="ru-RU"/>
+        </w:rPr>
+        <w:t>Безопасность: обеспечить наличие SSL-сертификата для защиты данных пользователей.</w:t>
+      </w:r>
+    </w:p>
+    <w:p>
+      <w:pPr>
+        <w:rPr>
+          <w:sz w:val="32"/>
+          <w:szCs w:val="32"/>
+          <w:lang w:eastAsia="ru-RU"/>
+        </w:rPr>
+      </w:pPr>
+      <w:r>
+        <w:rPr>
+          <w:sz w:val="32"/>
+          <w:szCs w:val="32"/>
+          <w:bdr w:val="single" w:sz="2" w:space="0" w:color="2E2E2E" w:frame="1"/>
+          <w:lang w:eastAsia="ru-RU"/>
+        </w:rPr>
+        <w:t>Критерии успеха</w:t>
+      </w:r>
+    </w:p>
+    <w:p>
+      <w:pPr>
+        <w:rPr>
+          <w:sz w:val="24"/>
+          <w:szCs w:val="24"/>
+          <w:lang w:eastAsia="ru-RU"/>
+        </w:rPr>
+      </w:pPr>
+      <w:r>
+        <w:rPr>
+          <w:sz w:val="24"/>
+          <w:szCs w:val="24"/>
+          <w:lang w:eastAsia="ru-RU"/>
+        </w:rPr>
+        <w:t>Основные показатели:</w:t>
+      </w:r>
+    </w:p>
+    <w:p>
+      <w:pPr>
+        <w:pStyle w:val="a3"/>
+        <w:numPr>
+          <w:ilvl w:val="0"/>
+          <w:numId w:val="7"/>
+        </w:numPr>
+        <w:rPr>
+          <w:sz w:val="24"/>
+          <w:szCs w:val="24"/>
+          <w:lang w:eastAsia="ru-RU"/>
+        </w:rPr>
+      </w:pPr>
+      <w:r>
+        <w:rPr>
+          <w:sz w:val="24"/>
+          <w:szCs w:val="24"/>
+          <w:lang w:eastAsia="ru-RU"/>
+        </w:rPr>
+        <w:t>Увеличение числа уникальных посетителей сайта на 50% в течение первых 6 месяцев после запуска.</w:t>
+      </w:r>
+    </w:p>
+    <w:p>
+      <w:pPr>
+        <w:pStyle w:val="a3"/>
+        <w:numPr>
+          <w:ilvl w:val="0"/>
+          <w:numId w:val="7"/>
+        </w:numPr>
+        <w:rPr>
+          <w:sz w:val="24"/>
+          <w:szCs w:val="24"/>
+          <w:lang w:eastAsia="ru-RU"/>
+        </w:rPr>
+      </w:pPr>
+      <w:r>
+        <w:rPr>
+          <w:sz w:val="24"/>
+          <w:szCs w:val="24"/>
+          <w:lang w:eastAsia="ru-RU"/>
+        </w:rPr>
+        <w:t>Достижение конверсии в 3% от общего числа посетителей сайта.</w:t>
+      </w:r>
+    </w:p>
+    <w:p>
+      <w:pPr>
+        <w:pStyle w:val="a3"/>
+        <w:numPr>
+          <w:ilvl w:val="0"/>
+          <w:numId w:val="7"/>
         </w:numPr>
         <w:rPr>
           <w:sz w:val="24"/>
@@ -850,6 +1674,119 @@
 <file path=word/numbering.xml><?xml version="1.0" encoding="utf-8"?>
 <w:numbering xmlns:wpc="http://schemas.microsoft.com/office/word/2010/wordprocessingCanvas" xmlns:cx="http://schemas.microsoft.com/office/drawing/2014/chartex" xmlns:cx1="http://schemas.microsoft.com/office/drawing/2015/9/8/chartex" xmlns:mc="http://schemas.openxmlformats.org/markup-compatibility/2006" xmlns:o="urn:schemas-microsoft-com:office:office" xmlns:r="http://schemas.openxmlformats.org/officeDocument/2006/relationships" xmlns:m="http://schemas.openxmlformats.org/officeDocument/2006/math" xmlns:v="urn:schemas-microsoft-com:vml" xmlns:wp14="http://schemas.microsoft.com/office/word/2010/wordprocessingDrawing" xmlns:wp="http://schemas.openxmlformats.org/drawingml/2006/wordprocessingDrawing" xmlns:w10="urn:schemas-microsoft-com:office:word" xmlns:w="http://schemas.openxmlformats.org/wordprocessingml/2006/main" xmlns:w14="http://schemas.microsoft.com/office/word/2010/wordml" xmlns:w15="http://schemas.microsoft.com/office/word/2012/wordml" xmlns:w16se="http://schemas.microsoft.com/office/word/2015/wordml/symex" xmlns:wpg="http://schemas.microsoft.com/office/word/2010/wordprocessingGroup" xmlns:wpi="http://schemas.microsoft.com/office/word/2010/wordprocessingInk" xmlns:wne="http://schemas.microsoft.com/office/word/2006/wordml" xmlns:wps="http://schemas.microsoft.com/office/word/2010/wordprocessingShape" mc:Ignorable="w14 w15 w16se wp14">
   <w:abstractNum w:abstractNumId="0" w15:restartNumberingAfterBreak="0">
+    <w:nsid w:val="0AC843E2"/>
+    <w:multiLevelType w:val="hybridMultilevel"/>
+    <w:tmpl w:val="EEFCCC26"/>
+    <w:lvl w:ilvl="0" w:tplc="04190001">
+      <w:start w:val="1"/>
+      <w:numFmt w:val="bullet"/>
+      <w:lvlText w:val=""/>
+      <w:lvlJc w:val="left"/>
+      <w:pPr>
+        <w:ind w:left="720" w:hanging="360"/>
+      </w:pPr>
+      <w:rPr>
+        <w:rFonts w:ascii="Symbol" w:hAnsi="Symbol" w:hint="default"/>
+      </w:rPr>
+    </w:lvl>
+    <w:lvl w:ilvl="1" w:tplc="04190003" w:tentative="1">
+      <w:start w:val="1"/>
+      <w:numFmt w:val="bullet"/>
+      <w:lvlText w:val="o"/>
+      <w:lvlJc w:val="left"/>
+      <w:pPr>
+        <w:ind w:left="1440" w:hanging="360"/>
+      </w:pPr>
+      <w:rPr>
+        <w:rFonts w:ascii="Courier New" w:hAnsi="Courier New" w:cs="Courier New" w:hint="default"/>
+      </w:rPr>
+    </w:lvl>
+    <w:lvl w:ilvl="2" w:tplc="04190005" w:tentative="1">
+      <w:start w:val="1"/>
+      <w:numFmt w:val="bullet"/>
+      <w:lvlText w:val=""/>
+      <w:lvlJc w:val="left"/>
+      <w:pPr>
+        <w:ind w:left="2160" w:hanging="360"/>
+      </w:pPr>
+      <w:rPr>
+        <w:rFonts w:ascii="Wingdings" w:hAnsi="Wingdings" w:hint="default"/>
+      </w:rPr>
+    </w:lvl>
+    <w:lvl w:ilvl="3" w:tplc="04190001" w:tentative="1">
+      <w:start w:val="1"/>
+      <w:numFmt w:val="bullet"/>
+      <w:lvlText w:val=""/>
+      <w:lvlJc w:val="left"/>
+      <w:pPr>
+        <w:ind w:left="2880" w:hanging="360"/>
+      </w:pPr>
+      <w:rPr>
+        <w:rFonts w:ascii="Symbol" w:hAnsi="Symbol" w:hint="default"/>
+      </w:rPr>
+    </w:lvl>
+    <w:lvl w:ilvl="4" w:tplc="04190003" w:tentative="1">
+      <w:start w:val="1"/>
+      <w:numFmt w:val="bullet"/>
+      <w:lvlText w:val="o"/>
+      <w:lvlJc w:val="left"/>
+      <w:pPr>
+        <w:ind w:left="3600" w:hanging="360"/>
+      </w:pPr>
+      <w:rPr>
+        <w:rFonts w:ascii="Courier New" w:hAnsi="Courier New" w:cs="Courier New" w:hint="default"/>
+      </w:rPr>
+    </w:lvl>
+    <w:lvl w:ilvl="5" w:tplc="04190005" w:tentative="1">
+      <w:start w:val="1"/>
+      <w:numFmt w:val="bullet"/>
+      <w:lvlText w:val=""/>
+      <w:lvlJc w:val="left"/>
+      <w:pPr>
+        <w:ind w:left="4320" w:hanging="360"/>
+      </w:pPr>
+      <w:rPr>
+        <w:rFonts w:ascii="Wingdings" w:hAnsi="Wingdings" w:hint="default"/>
+      </w:rPr>
+    </w:lvl>
+    <w:lvl w:ilvl="6" w:tplc="04190001" w:tentative="1">
+      <w:start w:val="1"/>
+      <w:numFmt w:val="bullet"/>
+      <w:lvlText w:val=""/>
+      <w:lvlJc w:val="left"/>
+      <w:pPr>
+        <w:ind w:left="5040" w:hanging="360"/>
+      </w:pPr>
+      <w:rPr>
+        <w:rFonts w:ascii="Symbol" w:hAnsi="Symbol" w:hint="default"/>
+      </w:rPr>
+    </w:lvl>
+    <w:lvl w:ilvl="7" w:tplc="04190003" w:tentative="1">
+      <w:start w:val="1"/>
+      <w:numFmt w:val="bullet"/>
+      <w:lvlText w:val="o"/>
+      <w:lvlJc w:val="left"/>
+      <w:pPr>
+        <w:ind w:left="5760" w:hanging="360"/>
+      </w:pPr>
+      <w:rPr>
+        <w:rFonts w:ascii="Courier New" w:hAnsi="Courier New" w:cs="Courier New" w:hint="default"/>
+      </w:rPr>
+    </w:lvl>
+    <w:lvl w:ilvl="8" w:tplc="04190005" w:tentative="1">
+      <w:start w:val="1"/>
+      <w:numFmt w:val="bullet"/>
+      <w:lvlText w:val=""/>
+      <w:lvlJc w:val="left"/>
+      <w:pPr>
+        <w:ind w:left="6480" w:hanging="360"/>
+      </w:pPr>
+      <w:rPr>
+        <w:rFonts w:ascii="Wingdings" w:hAnsi="Wingdings" w:hint="default"/>
+      </w:rPr>
+    </w:lvl>
+  </w:abstractNum>
+  <w:abstractNum w:abstractNumId="1" w15:restartNumberingAfterBreak="0">
     <w:nsid w:val="11DE1E09"/>
     <w:multiLevelType w:val="multilevel"/>
     <w:tmpl w:val="E1D8B1BE"/>
@@ -962,7 +1899,7 @@
       </w:pPr>
     </w:lvl>
   </w:abstractNum>
-  <w:abstractNum w:abstractNumId="1" w15:restartNumberingAfterBreak="0">
+  <w:abstractNum w:abstractNumId="2" w15:restartNumberingAfterBreak="0">
     <w:nsid w:val="22F83951"/>
     <w:multiLevelType w:val="hybridMultilevel"/>
     <w:tmpl w:val="3C0CED86"/>
@@ -1075,7 +2012,233 @@
       </w:rPr>
     </w:lvl>
   </w:abstractNum>
-  <w:abstractNum w:abstractNumId="2" w15:restartNumberingAfterBreak="0">
+  <w:abstractNum w:abstractNumId="3" w15:restartNumberingAfterBreak="0">
+    <w:nsid w:val="30A60F22"/>
+    <w:multiLevelType w:val="hybridMultilevel"/>
+    <w:tmpl w:val="9710D124"/>
+    <w:lvl w:ilvl="0" w:tplc="04190001">
+      <w:start w:val="1"/>
+      <w:numFmt w:val="bullet"/>
+      <w:lvlText w:val=""/>
+      <w:lvlJc w:val="left"/>
+      <w:pPr>
+        <w:ind w:left="720" w:hanging="360"/>
+      </w:pPr>
+      <w:rPr>
+        <w:rFonts w:ascii="Symbol" w:hAnsi="Symbol" w:hint="default"/>
+      </w:rPr>
+    </w:lvl>
+    <w:lvl w:ilvl="1" w:tplc="04190003" w:tentative="1">
+      <w:start w:val="1"/>
+      <w:numFmt w:val="bullet"/>
+      <w:lvlText w:val="o"/>
+      <w:lvlJc w:val="left"/>
+      <w:pPr>
+        <w:ind w:left="1440" w:hanging="360"/>
+      </w:pPr>
+      <w:rPr>
+        <w:rFonts w:ascii="Courier New" w:hAnsi="Courier New" w:cs="Courier New" w:hint="default"/>
+      </w:rPr>
+    </w:lvl>
+    <w:lvl w:ilvl="2" w:tplc="04190005" w:tentative="1">
+      <w:start w:val="1"/>
+      <w:numFmt w:val="bullet"/>
+      <w:lvlText w:val=""/>
+      <w:lvlJc w:val="left"/>
+      <w:pPr>
+        <w:ind w:left="2160" w:hanging="360"/>
+      </w:pPr>
+      <w:rPr>
+        <w:rFonts w:ascii="Wingdings" w:hAnsi="Wingdings" w:hint="default"/>
+      </w:rPr>
+    </w:lvl>
+    <w:lvl w:ilvl="3" w:tplc="04190001" w:tentative="1">
+      <w:start w:val="1"/>
+      <w:numFmt w:val="bullet"/>
+      <w:lvlText w:val=""/>
+      <w:lvlJc w:val="left"/>
+      <w:pPr>
+        <w:ind w:left="2880" w:hanging="360"/>
+      </w:pPr>
+      <w:rPr>
+        <w:rFonts w:ascii="Symbol" w:hAnsi="Symbol" w:hint="default"/>
+      </w:rPr>
+    </w:lvl>
+    <w:lvl w:ilvl="4" w:tplc="04190003" w:tentative="1">
+      <w:start w:val="1"/>
+      <w:numFmt w:val="bullet"/>
+      <w:lvlText w:val="o"/>
+      <w:lvlJc w:val="left"/>
+      <w:pPr>
+        <w:ind w:left="3600" w:hanging="360"/>
+      </w:pPr>
+      <w:rPr>
+        <w:rFonts w:ascii="Courier New" w:hAnsi="Courier New" w:cs="Courier New" w:hint="default"/>
+      </w:rPr>
+    </w:lvl>
+    <w:lvl w:ilvl="5" w:tplc="04190005" w:tentative="1">
+      <w:start w:val="1"/>
+      <w:numFmt w:val="bullet"/>
+      <w:lvlText w:val=""/>
+      <w:lvlJc w:val="left"/>
+      <w:pPr>
+        <w:ind w:left="4320" w:hanging="360"/>
+      </w:pPr>
+      <w:rPr>
+        <w:rFonts w:ascii="Wingdings" w:hAnsi="Wingdings" w:hint="default"/>
+      </w:rPr>
+    </w:lvl>
+    <w:lvl w:ilvl="6" w:tplc="04190001" w:tentative="1">
+      <w:start w:val="1"/>
+      <w:numFmt w:val="bullet"/>
+      <w:lvlText w:val=""/>
+      <w:lvlJc w:val="left"/>
+      <w:pPr>
+        <w:ind w:left="5040" w:hanging="360"/>
+      </w:pPr>
+      <w:rPr>
+        <w:rFonts w:ascii="Symbol" w:hAnsi="Symbol" w:hint="default"/>
+      </w:rPr>
+    </w:lvl>
+    <w:lvl w:ilvl="7" w:tplc="04190003" w:tentative="1">
+      <w:start w:val="1"/>
+      <w:numFmt w:val="bullet"/>
+      <w:lvlText w:val="o"/>
+      <w:lvlJc w:val="left"/>
+      <w:pPr>
+        <w:ind w:left="5760" w:hanging="360"/>
+      </w:pPr>
+      <w:rPr>
+        <w:rFonts w:ascii="Courier New" w:hAnsi="Courier New" w:cs="Courier New" w:hint="default"/>
+      </w:rPr>
+    </w:lvl>
+    <w:lvl w:ilvl="8" w:tplc="04190005" w:tentative="1">
+      <w:start w:val="1"/>
+      <w:numFmt w:val="bullet"/>
+      <w:lvlText w:val=""/>
+      <w:lvlJc w:val="left"/>
+      <w:pPr>
+        <w:ind w:left="6480" w:hanging="360"/>
+      </w:pPr>
+      <w:rPr>
+        <w:rFonts w:ascii="Wingdings" w:hAnsi="Wingdings" w:hint="default"/>
+      </w:rPr>
+    </w:lvl>
+  </w:abstractNum>
+  <w:abstractNum w:abstractNumId="4" w15:restartNumberingAfterBreak="0">
+    <w:nsid w:val="3BFB51F5"/>
+    <w:multiLevelType w:val="hybridMultilevel"/>
+    <w:tmpl w:val="B79A4076"/>
+    <w:lvl w:ilvl="0" w:tplc="04190001">
+      <w:start w:val="1"/>
+      <w:numFmt w:val="bullet"/>
+      <w:lvlText w:val=""/>
+      <w:lvlJc w:val="left"/>
+      <w:pPr>
+        <w:ind w:left="720" w:hanging="360"/>
+      </w:pPr>
+      <w:rPr>
+        <w:rFonts w:ascii="Symbol" w:hAnsi="Symbol" w:hint="default"/>
+      </w:rPr>
+    </w:lvl>
+    <w:lvl w:ilvl="1" w:tplc="04190003" w:tentative="1">
+      <w:start w:val="1"/>
+      <w:numFmt w:val="bullet"/>
+      <w:lvlText w:val="o"/>
+      <w:lvlJc w:val="left"/>
+      <w:pPr>
+        <w:ind w:left="1440" w:hanging="360"/>
+      </w:pPr>
+      <w:rPr>
+        <w:rFonts w:ascii="Courier New" w:hAnsi="Courier New" w:cs="Courier New" w:hint="default"/>
+      </w:rPr>
+    </w:lvl>
+    <w:lvl w:ilvl="2" w:tplc="04190005" w:tentative="1">
+      <w:start w:val="1"/>
+      <w:numFmt w:val="bullet"/>
+      <w:lvlText w:val=""/>
+      <w:lvlJc w:val="left"/>
+      <w:pPr>
+        <w:ind w:left="2160" w:hanging="360"/>
+      </w:pPr>
+      <w:rPr>
+        <w:rFonts w:ascii="Wingdings" w:hAnsi="Wingdings" w:hint="default"/>
+      </w:rPr>
+    </w:lvl>
+    <w:lvl w:ilvl="3" w:tplc="04190001" w:tentative="1">
+      <w:start w:val="1"/>
+      <w:numFmt w:val="bullet"/>
+      <w:lvlText w:val=""/>
+      <w:lvlJc w:val="left"/>
+      <w:pPr>
+        <w:ind w:left="2880" w:hanging="360"/>
+      </w:pPr>
+      <w:rPr>
+        <w:rFonts w:ascii="Symbol" w:hAnsi="Symbol" w:hint="default"/>
+      </w:rPr>
+    </w:lvl>
+    <w:lvl w:ilvl="4" w:tplc="04190003" w:tentative="1">
+      <w:start w:val="1"/>
+      <w:numFmt w:val="bullet"/>
+      <w:lvlText w:val="o"/>
+      <w:lvlJc w:val="left"/>
+      <w:pPr>
+        <w:ind w:left="3600" w:hanging="360"/>
+      </w:pPr>
+      <w:rPr>
+        <w:rFonts w:ascii="Courier New" w:hAnsi="Courier New" w:cs="Courier New" w:hint="default"/>
+      </w:rPr>
+    </w:lvl>
+    <w:lvl w:ilvl="5" w:tplc="04190005" w:tentative="1">
+      <w:start w:val="1"/>
+      <w:numFmt w:val="bullet"/>
+      <w:lvlText w:val=""/>
+      <w:lvlJc w:val="left"/>
+      <w:pPr>
+        <w:ind w:left="4320" w:hanging="360"/>
+      </w:pPr>
+      <w:rPr>
+        <w:rFonts w:ascii="Wingdings" w:hAnsi="Wingdings" w:hint="default"/>
+      </w:rPr>
+    </w:lvl>
+    <w:lvl w:ilvl="6" w:tplc="04190001" w:tentative="1">
+      <w:start w:val="1"/>
+      <w:numFmt w:val="bullet"/>
+      <w:lvlText w:val=""/>
+      <w:lvlJc w:val="left"/>
+      <w:pPr>
+        <w:ind w:left="5040" w:hanging="360"/>
+      </w:pPr>
+      <w:rPr>
+        <w:rFonts w:ascii="Symbol" w:hAnsi="Symbol" w:hint="default"/>
+      </w:rPr>
+    </w:lvl>
+    <w:lvl w:ilvl="7" w:tplc="04190003" w:tentative="1">
+      <w:start w:val="1"/>
+      <w:numFmt w:val="bullet"/>
+      <w:lvlText w:val="o"/>
+      <w:lvlJc w:val="left"/>
+      <w:pPr>
+        <w:ind w:left="5760" w:hanging="360"/>
+      </w:pPr>
+      <w:rPr>
+        <w:rFonts w:ascii="Courier New" w:hAnsi="Courier New" w:cs="Courier New" w:hint="default"/>
+      </w:rPr>
+    </w:lvl>
+    <w:lvl w:ilvl="8" w:tplc="04190005" w:tentative="1">
+      <w:start w:val="1"/>
+      <w:numFmt w:val="bullet"/>
+      <w:lvlText w:val=""/>
+      <w:lvlJc w:val="left"/>
+      <w:pPr>
+        <w:ind w:left="6480" w:hanging="360"/>
+      </w:pPr>
+      <w:rPr>
+        <w:rFonts w:ascii="Wingdings" w:hAnsi="Wingdings" w:hint="default"/>
+      </w:rPr>
+    </w:lvl>
+  </w:abstractNum>
+  <w:abstractNum w:abstractNumId="5" w15:restartNumberingAfterBreak="0">
     <w:nsid w:val="3E1A2A5E"/>
     <w:multiLevelType w:val="hybridMultilevel"/>
     <w:tmpl w:val="1CC283EC"/>
@@ -1188,7 +2351,120 @@
       </w:rPr>
     </w:lvl>
   </w:abstractNum>
-  <w:abstractNum w:abstractNumId="3" w15:restartNumberingAfterBreak="0">
+  <w:abstractNum w:abstractNumId="6" w15:restartNumberingAfterBreak="0">
+    <w:nsid w:val="450B0C78"/>
+    <w:multiLevelType w:val="hybridMultilevel"/>
+    <w:tmpl w:val="260C03DE"/>
+    <w:lvl w:ilvl="0" w:tplc="04190001">
+      <w:start w:val="1"/>
+      <w:numFmt w:val="bullet"/>
+      <w:lvlText w:val=""/>
+      <w:lvlJc w:val="left"/>
+      <w:pPr>
+        <w:ind w:left="720" w:hanging="360"/>
+      </w:pPr>
+      <w:rPr>
+        <w:rFonts w:ascii="Symbol" w:hAnsi="Symbol" w:hint="default"/>
+      </w:rPr>
+    </w:lvl>
+    <w:lvl w:ilvl="1" w:tplc="04190003" w:tentative="1">
+      <w:start w:val="1"/>
+      <w:numFmt w:val="bullet"/>
+      <w:lvlText w:val="o"/>
+      <w:lvlJc w:val="left"/>
+      <w:pPr>
+        <w:ind w:left="1440" w:hanging="360"/>
+      </w:pPr>
+      <w:rPr>
+        <w:rFonts w:ascii="Courier New" w:hAnsi="Courier New" w:cs="Courier New" w:hint="default"/>
+      </w:rPr>
+    </w:lvl>
+    <w:lvl w:ilvl="2" w:tplc="04190005" w:tentative="1">
+      <w:start w:val="1"/>
+      <w:numFmt w:val="bullet"/>
+      <w:lvlText w:val=""/>
+      <w:lvlJc w:val="left"/>
+      <w:pPr>
+        <w:ind w:left="2160" w:hanging="360"/>
+      </w:pPr>
+      <w:rPr>
+        <w:rFonts w:ascii="Wingdings" w:hAnsi="Wingdings" w:hint="default"/>
+      </w:rPr>
+    </w:lvl>
+    <w:lvl w:ilvl="3" w:tplc="04190001" w:tentative="1">
+      <w:start w:val="1"/>
+      <w:numFmt w:val="bullet"/>
+      <w:lvlText w:val=""/>
+      <w:lvlJc w:val="left"/>
+      <w:pPr>
+        <w:ind w:left="2880" w:hanging="360"/>
+      </w:pPr>
+      <w:rPr>
+        <w:rFonts w:ascii="Symbol" w:hAnsi="Symbol" w:hint="default"/>
+      </w:rPr>
+    </w:lvl>
+    <w:lvl w:ilvl="4" w:tplc="04190003" w:tentative="1">
+      <w:start w:val="1"/>
+      <w:numFmt w:val="bullet"/>
+      <w:lvlText w:val="o"/>
+      <w:lvlJc w:val="left"/>
+      <w:pPr>
+        <w:ind w:left="3600" w:hanging="360"/>
+      </w:pPr>
+      <w:rPr>
+        <w:rFonts w:ascii="Courier New" w:hAnsi="Courier New" w:cs="Courier New" w:hint="default"/>
+      </w:rPr>
+    </w:lvl>
+    <w:lvl w:ilvl="5" w:tplc="04190005" w:tentative="1">
+      <w:start w:val="1"/>
+      <w:numFmt w:val="bullet"/>
+      <w:lvlText w:val=""/>
+      <w:lvlJc w:val="left"/>
+      <w:pPr>
+        <w:ind w:left="4320" w:hanging="360"/>
+      </w:pPr>
+      <w:rPr>
+        <w:rFonts w:ascii="Wingdings" w:hAnsi="Wingdings" w:hint="default"/>
+      </w:rPr>
+    </w:lvl>
+    <w:lvl w:ilvl="6" w:tplc="04190001" w:tentative="1">
+      <w:start w:val="1"/>
+      <w:numFmt w:val="bullet"/>
+      <w:lvlText w:val=""/>
+      <w:lvlJc w:val="left"/>
+      <w:pPr>
+        <w:ind w:left="5040" w:hanging="360"/>
+      </w:pPr>
+      <w:rPr>
+        <w:rFonts w:ascii="Symbol" w:hAnsi="Symbol" w:hint="default"/>
+      </w:rPr>
+    </w:lvl>
+    <w:lvl w:ilvl="7" w:tplc="04190003" w:tentative="1">
+      <w:start w:val="1"/>
+      <w:numFmt w:val="bullet"/>
+      <w:lvlText w:val="o"/>
+      <w:lvlJc w:val="left"/>
+      <w:pPr>
+        <w:ind w:left="5760" w:hanging="360"/>
+      </w:pPr>
+      <w:rPr>
+        <w:rFonts w:ascii="Courier New" w:hAnsi="Courier New" w:cs="Courier New" w:hint="default"/>
+      </w:rPr>
+    </w:lvl>
+    <w:lvl w:ilvl="8" w:tplc="04190005" w:tentative="1">
+      <w:start w:val="1"/>
+      <w:numFmt w:val="bullet"/>
+      <w:lvlText w:val=""/>
+      <w:lvlJc w:val="left"/>
+      <w:pPr>
+        <w:ind w:left="6480" w:hanging="360"/>
+      </w:pPr>
+      <w:rPr>
+        <w:rFonts w:ascii="Wingdings" w:hAnsi="Wingdings" w:hint="default"/>
+      </w:rPr>
+    </w:lvl>
+  </w:abstractNum>
+  <w:abstractNum w:abstractNumId="7" w15:restartNumberingAfterBreak="0">
     <w:nsid w:val="5EED6B92"/>
     <w:multiLevelType w:val="hybridMultilevel"/>
     <w:tmpl w:val="023608AE"/>
@@ -1301,7 +2577,7 @@
       </w:rPr>
     </w:lvl>
   </w:abstractNum>
-  <w:abstractNum w:abstractNumId="4" w15:restartNumberingAfterBreak="0">
+  <w:abstractNum w:abstractNumId="8" w15:restartNumberingAfterBreak="0">
     <w:nsid w:val="6093379D"/>
     <w:multiLevelType w:val="hybridMultilevel"/>
     <w:tmpl w:val="6534046E"/>
@@ -1414,19 +2690,147 @@
       </w:rPr>
     </w:lvl>
   </w:abstractNum>
+  <w:abstractNum w:abstractNumId="9" w15:restartNumberingAfterBreak="0">
+    <w:nsid w:val="719C40ED"/>
+    <w:multiLevelType w:val="multilevel"/>
+    <w:tmpl w:val="2182B8B6"/>
+    <w:lvl w:ilvl="0">
+      <w:start w:val="1"/>
+      <w:numFmt w:val="decimal"/>
+      <w:lvlText w:val="%1."/>
+      <w:lvlJc w:val="left"/>
+      <w:pPr>
+        <w:tabs>
+          <w:tab w:val="num" w:pos="720"/>
+        </w:tabs>
+        <w:ind w:left="720" w:hanging="360"/>
+      </w:pPr>
+    </w:lvl>
+    <w:lvl w:ilvl="1">
+      <w:start w:val="1"/>
+      <w:numFmt w:val="decimal"/>
+      <w:lvlText w:val="%2."/>
+      <w:lvlJc w:val="left"/>
+      <w:pPr>
+        <w:tabs>
+          <w:tab w:val="num" w:pos="1440"/>
+        </w:tabs>
+        <w:ind w:left="1440" w:hanging="360"/>
+      </w:pPr>
+    </w:lvl>
+    <w:lvl w:ilvl="2">
+      <w:start w:val="1"/>
+      <w:numFmt w:val="decimal"/>
+      <w:lvlText w:val="%3."/>
+      <w:lvlJc w:val="left"/>
+      <w:pPr>
+        <w:tabs>
+          <w:tab w:val="num" w:pos="2160"/>
+        </w:tabs>
+        <w:ind w:left="2160" w:hanging="360"/>
+      </w:pPr>
+    </w:lvl>
+    <w:lvl w:ilvl="3">
+      <w:start w:val="1"/>
+      <w:numFmt w:val="decimal"/>
+      <w:lvlText w:val="%4."/>
+      <w:lvlJc w:val="left"/>
+      <w:pPr>
+        <w:tabs>
+          <w:tab w:val="num" w:pos="2880"/>
+        </w:tabs>
+        <w:ind w:left="2880" w:hanging="360"/>
+      </w:pPr>
+    </w:lvl>
+    <w:lvl w:ilvl="4" w:tentative="1">
+      <w:start w:val="1"/>
+      <w:numFmt w:val="decimal"/>
+      <w:lvlText w:val="%5."/>
+      <w:lvlJc w:val="left"/>
+      <w:pPr>
+        <w:tabs>
+          <w:tab w:val="num" w:pos="3600"/>
+        </w:tabs>
+        <w:ind w:left="3600" w:hanging="360"/>
+      </w:pPr>
+    </w:lvl>
+    <w:lvl w:ilvl="5" w:tentative="1">
+      <w:start w:val="1"/>
+      <w:numFmt w:val="decimal"/>
+      <w:lvlText w:val="%6."/>
+      <w:lvlJc w:val="left"/>
+      <w:pPr>
+        <w:tabs>
+          <w:tab w:val="num" w:pos="4320"/>
+        </w:tabs>
+        <w:ind w:left="4320" w:hanging="360"/>
+      </w:pPr>
+    </w:lvl>
+    <w:lvl w:ilvl="6" w:tentative="1">
+      <w:start w:val="1"/>
+      <w:numFmt w:val="decimal"/>
+      <w:lvlText w:val="%7."/>
+      <w:lvlJc w:val="left"/>
+      <w:pPr>
+        <w:tabs>
+          <w:tab w:val="num" w:pos="5040"/>
+        </w:tabs>
+        <w:ind w:left="5040" w:hanging="360"/>
+      </w:pPr>
+    </w:lvl>
+    <w:lvl w:ilvl="7" w:tentative="1">
+      <w:start w:val="1"/>
+      <w:numFmt w:val="decimal"/>
+      <w:lvlText w:val="%8."/>
+      <w:lvlJc w:val="left"/>
+      <w:pPr>
+        <w:tabs>
+          <w:tab w:val="num" w:pos="5760"/>
+        </w:tabs>
+        <w:ind w:left="5760" w:hanging="360"/>
+      </w:pPr>
+    </w:lvl>
+    <w:lvl w:ilvl="8" w:tentative="1">
+      <w:start w:val="1"/>
+      <w:numFmt w:val="decimal"/>
+      <w:lvlText w:val="%9."/>
+      <w:lvlJc w:val="left"/>
+      <w:pPr>
+        <w:tabs>
+          <w:tab w:val="num" w:pos="6480"/>
+        </w:tabs>
+        <w:ind w:left="6480" w:hanging="360"/>
+      </w:pPr>
+    </w:lvl>
+  </w:abstractNum>
   <w:num w:numId="1">
+    <w:abstractNumId w:val="1"/>
+  </w:num>
+  <w:num w:numId="2">
+    <w:abstractNumId w:val="7"/>
+  </w:num>
+  <w:num w:numId="3">
+    <w:abstractNumId w:val="2"/>
+  </w:num>
+  <w:num w:numId="4">
+    <w:abstractNumId w:val="5"/>
+  </w:num>
+  <w:num w:numId="5">
+    <w:abstractNumId w:val="8"/>
+  </w:num>
+  <w:num w:numId="6">
+    <w:abstractNumId w:val="9"/>
+  </w:num>
+  <w:num w:numId="7">
+    <w:abstractNumId w:val="3"/>
+  </w:num>
+  <w:num w:numId="8">
+    <w:abstractNumId w:val="6"/>
+  </w:num>
+  <w:num w:numId="9">
     <w:abstractNumId w:val="0"/>
   </w:num>
-  <w:num w:numId="2">
-    <w:abstractNumId w:val="3"/>
-  </w:num>
-  <w:num w:numId="3">
-    <w:abstractNumId w:val="1"/>
-  </w:num>
-  <w:num w:numId="4">
-    <w:abstractNumId w:val="2"/>
-  </w:num>
-  <w:num w:numId="5">
+  <w:num w:numId="10">
     <w:abstractNumId w:val="4"/>
   </w:num>
 </w:numbering>
